--- a/Docs/лист.docx
+++ b/Docs/лист.docx
@@ -1,6 +1,6 @@
 
 <file path=word/document.xml><?xml version="1.0" encoding="utf-8"?>
-<w:document xmlns:wpc="http://schemas.microsoft.com/office/word/2010/wordprocessingCanvas" xmlns:cx="http://schemas.microsoft.com/office/drawing/2014/chartex" xmlns:cx1="http://schemas.microsoft.com/office/drawing/2015/9/8/chartex" xmlns:cx2="http://schemas.microsoft.com/office/drawing/2015/10/21/chartex" xmlns:cx3="http://schemas.microsoft.com/office/drawing/2016/5/9/chartex" xmlns:cx4="http://schemas.microsoft.com/office/drawing/2016/5/10/chartex" xmlns:cx5="http://schemas.microsoft.com/office/drawing/2016/5/11/chartex" xmlns:cx6="http://schemas.microsoft.com/office/drawing/2016/5/12/chartex" xmlns:cx7="http://schemas.microsoft.com/office/drawing/2016/5/13/chartex" xmlns:cx8="http://schemas.microsoft.com/office/drawing/2016/5/14/chartex" xmlns:mc="http://schemas.openxmlformats.org/markup-compatibility/2006" xmlns:aink="http://schemas.microsoft.com/office/drawing/2016/ink" xmlns:am3d="http://schemas.microsoft.com/office/drawing/2017/model3d" xmlns:o="urn:schemas-microsoft-com:office:office" xmlns:oel="http://schemas.microsoft.com/office/2019/extlst" xmlns:r="http://schemas.openxmlformats.org/officeDocument/2006/relationships" xmlns:m="http://schemas.openxmlformats.org/officeDocument/2006/math" xmlns:v="urn:schemas-microsoft-com:vml" xmlns:wp14="http://schemas.microsoft.com/office/word/2010/wordprocessingDrawing" xmlns:wp="http://schemas.openxmlformats.org/drawingml/2006/wordprocessingDrawing" xmlns:w10="urn:schemas-microsoft-com:office:word" xmlns:w="http://schemas.openxmlformats.org/wordprocessingml/2006/main" xmlns:w14="http://schemas.microsoft.com/office/word/2010/wordml" xmlns:w15="http://schemas.microsoft.com/office/word/2012/wordml" xmlns:w16cex="http://schemas.microsoft.com/office/word/2018/wordml/cex" xmlns:w16cid="http://schemas.microsoft.com/office/word/2016/wordml/cid" xmlns:w16="http://schemas.microsoft.com/office/word/2018/wordml" xmlns:w16du="http://schemas.microsoft.com/office/word/2023/wordml/word16du" xmlns:w16sdtdh="http://schemas.microsoft.com/office/word/2020/wordml/sdtdatahash" xmlns:w16se="http://schemas.microsoft.com/office/word/2015/wordml/symex" xmlns:wpg="http://schemas.microsoft.com/office/word/2010/wordprocessingGroup" xmlns:wpi="http://schemas.microsoft.com/office/word/2010/wordprocessingInk" xmlns:wne="http://schemas.microsoft.com/office/word/2006/wordml" xmlns:wps="http://schemas.microsoft.com/office/word/2010/wordprocessingShape" mc:Ignorable="w14 w15 w16se w16cid w16 w16cex w16sdtdh wp14">
+<w:document xmlns:wpc="http://schemas.microsoft.com/office/word/2010/wordprocessingCanvas" xmlns:cx="http://schemas.microsoft.com/office/drawing/2014/chartex" xmlns:cx1="http://schemas.microsoft.com/office/drawing/2015/9/8/chartex" xmlns:cx2="http://schemas.microsoft.com/office/drawing/2015/10/21/chartex" xmlns:cx3="http://schemas.microsoft.com/office/drawing/2016/5/9/chartex" xmlns:cx4="http://schemas.microsoft.com/office/drawing/2016/5/10/chartex" xmlns:cx5="http://schemas.microsoft.com/office/drawing/2016/5/11/chartex" xmlns:cx6="http://schemas.microsoft.com/office/drawing/2016/5/12/chartex" xmlns:cx7="http://schemas.microsoft.com/office/drawing/2016/5/13/chartex" xmlns:cx8="http://schemas.microsoft.com/office/drawing/2016/5/14/chartex" xmlns:mc="http://schemas.openxmlformats.org/markup-compatibility/2006" xmlns:aink="http://schemas.microsoft.com/office/drawing/2016/ink" xmlns:am3d="http://schemas.microsoft.com/office/drawing/2017/model3d" xmlns:o="urn:schemas-microsoft-com:office:office" xmlns:r="http://schemas.openxmlformats.org/officeDocument/2006/relationships" xmlns:m="http://schemas.openxmlformats.org/officeDocument/2006/math" xmlns:v="urn:schemas-microsoft-com:vml" xmlns:wp14="http://schemas.microsoft.com/office/word/2010/wordprocessingDrawing" xmlns:wp="http://schemas.openxmlformats.org/drawingml/2006/wordprocessingDrawing" xmlns:w10="urn:schemas-microsoft-com:office:word" xmlns:w="http://schemas.openxmlformats.org/wordprocessingml/2006/main" xmlns:w14="http://schemas.microsoft.com/office/word/2010/wordml" xmlns:w15="http://schemas.microsoft.com/office/word/2012/wordml" xmlns:w16cex="http://schemas.microsoft.com/office/word/2018/wordml/cex" xmlns:w16cid="http://schemas.microsoft.com/office/word/2016/wordml/cid" xmlns:w16="http://schemas.microsoft.com/office/word/2018/wordml" xmlns:w16sdtdh="http://schemas.microsoft.com/office/word/2020/wordml/sdtdatahash" xmlns:w16se="http://schemas.microsoft.com/office/word/2015/wordml/symex" xmlns:wpg="http://schemas.microsoft.com/office/word/2010/wordprocessingGroup" xmlns:wpi="http://schemas.microsoft.com/office/word/2010/wordprocessingInk" xmlns:wne="http://schemas.microsoft.com/office/word/2006/wordml" xmlns:wps="http://schemas.microsoft.com/office/word/2010/wordprocessingShape" mc:Ignorable="w14 w15 w16se w16cid w16 w16cex w16sdtdh wp14">
   <w:body>
     <w:p>
       <w:pPr>
@@ -207,7 +207,6 @@
         </w:rPr>
         <w:t xml:space="preserve"> </w:t>
       </w:r>
-      <w:proofErr w:type="spellStart"/>
       <w:r>
         <w:rPr>
           <w:rFonts w:ascii="Times New Roman" w:hAnsi="Times New Roman" w:cs="Times New Roman"/>
@@ -230,7 +229,6 @@
         </w:rPr>
         <w:t>у</w:t>
       </w:r>
-      <w:proofErr w:type="spellEnd"/>
       <w:r>
         <w:rPr>
           <w:rFonts w:ascii="Times New Roman" w:hAnsi="Times New Roman" w:cs="Times New Roman"/>
@@ -675,6 +673,17 @@
           <w:szCs w:val="28"/>
           <w:u w:val="single"/>
         </w:rPr>
+        <w:t xml:space="preserve">Задание на курсовой проект. </w:t>
+      </w:r>
+      <w:r>
+        <w:rPr>
+          <w:rFonts w:ascii="Times New Roman" w:hAnsi="Times New Roman" w:cs="Times New Roman"/>
+          <w:i/>
+          <w:iCs/>
+          <w:sz w:val="28"/>
+          <w:szCs w:val="28"/>
+          <w:u w:val="single"/>
+        </w:rPr>
         <w:t>Введение. 1</w:t>
       </w:r>
       <w:r>
@@ -774,29 +783,29 @@
           <w:szCs w:val="28"/>
           <w:u w:val="single"/>
         </w:rPr>
-        <w:t xml:space="preserve">проектирование. 3. Функциональное проектирование. </w:t>
-      </w:r>
-      <w:r>
-        <w:rPr>
-          <w:rFonts w:ascii="Times New Roman" w:hAnsi="Times New Roman" w:cs="Times New Roman"/>
-          <w:i/>
-          <w:iCs/>
-          <w:sz w:val="28"/>
-          <w:szCs w:val="28"/>
-          <w:u w:val="single"/>
-        </w:rPr>
-        <w:t>4.</w:t>
-      </w:r>
-      <w:r>
-        <w:rPr>
-          <w:rFonts w:ascii="Times New Roman" w:hAnsi="Times New Roman" w:cs="Times New Roman"/>
-          <w:i/>
-          <w:iCs/>
-          <w:sz w:val="28"/>
-          <w:szCs w:val="28"/>
-          <w:u w:val="single"/>
-        </w:rPr>
-        <w:t xml:space="preserve"> Разработка программных модулей. 5.</w:t>
+        <w:t>проектирование. 3. Функциональное проектирование.</w:t>
+      </w:r>
+      <w:r>
+        <w:rPr>
+          <w:rFonts w:ascii="Times New Roman" w:hAnsi="Times New Roman" w:cs="Times New Roman"/>
+          <w:i/>
+          <w:iCs/>
+          <w:sz w:val="28"/>
+          <w:szCs w:val="28"/>
+          <w:u w:val="single"/>
+        </w:rPr>
+        <w:t xml:space="preserve"> 4</w:t>
+      </w:r>
+      <w:r>
+        <w:rPr>
+          <w:rFonts w:ascii="Times New Roman" w:hAnsi="Times New Roman" w:cs="Times New Roman"/>
+          <w:i/>
+          <w:iCs/>
+          <w:sz w:val="28"/>
+          <w:szCs w:val="28"/>
+          <w:u w:val="single"/>
+        </w:rPr>
+        <w:t>.</w:t>
       </w:r>
       <w:r>
         <w:rPr>
@@ -1065,7 +1074,6 @@
         </w:rPr>
         <w:t>6. Консультант по проекту </w:t>
       </w:r>
-      <w:proofErr w:type="spellStart"/>
       <w:r>
         <w:rPr>
           <w:rFonts w:ascii="Times New Roman" w:eastAsia="Times New Roman" w:hAnsi="Times New Roman" w:cs="Times New Roman"/>
@@ -1077,21 +1085,7 @@
           <w:u w:val="single"/>
           <w:lang w:eastAsia="ru-BY"/>
         </w:rPr>
-        <w:t>Басак</w:t>
-      </w:r>
-      <w:proofErr w:type="spellEnd"/>
-      <w:r>
-        <w:rPr>
-          <w:rFonts w:ascii="Times New Roman" w:eastAsia="Times New Roman" w:hAnsi="Times New Roman" w:cs="Times New Roman"/>
-          <w:i/>
-          <w:iCs/>
-          <w:color w:val="000000"/>
-          <w:sz w:val="28"/>
-          <w:szCs w:val="28"/>
-          <w:u w:val="single"/>
-          <w:lang w:eastAsia="ru-BY"/>
-        </w:rPr>
-        <w:t xml:space="preserve"> Д.В.</w:t>
+        <w:t>Басак Д.В.</w:t>
       </w:r>
       <w:r>
         <w:rPr>
@@ -1589,23 +1583,8 @@
           <w:u w:val="single"/>
           <w:lang w:eastAsia="ru-BY"/>
         </w:rPr>
-        <w:t xml:space="preserve">Д.В. </w:t>
-      </w:r>
-      <w:proofErr w:type="spellStart"/>
-      <w:r>
-        <w:rPr>
-          <w:rFonts w:ascii="Times New Roman" w:eastAsia="Times New Roman" w:hAnsi="Times New Roman" w:cs="Times New Roman"/>
-          <w:i/>
-          <w:iCs/>
-          <w:color w:val="000000"/>
-          <w:sz w:val="28"/>
-          <w:szCs w:val="28"/>
-          <w:u w:val="single"/>
-          <w:lang w:eastAsia="ru-BY"/>
-        </w:rPr>
-        <w:t>Басак</w:t>
-      </w:r>
-      <w:proofErr w:type="spellEnd"/>
+        <w:t>Д.В. Басак</w:t>
+      </w:r>
     </w:p>
     <w:p>
       <w:pPr>

--- a/Docs/лист.docx
+++ b/Docs/лист.docx
@@ -207,6 +207,7 @@
         </w:rPr>
         <w:t xml:space="preserve"> </w:t>
       </w:r>
+      <w:proofErr w:type="spellStart"/>
       <w:r>
         <w:rPr>
           <w:rFonts w:ascii="Times New Roman" w:hAnsi="Times New Roman" w:cs="Times New Roman"/>
@@ -229,6 +230,7 @@
         </w:rPr>
         <w:t>у</w:t>
       </w:r>
+      <w:proofErr w:type="spellEnd"/>
       <w:r>
         <w:rPr>
           <w:rFonts w:ascii="Times New Roman" w:hAnsi="Times New Roman" w:cs="Times New Roman"/>
@@ -419,7 +421,18 @@
           <w:szCs w:val="28"/>
           <w:u w:val="single"/>
         </w:rPr>
-        <w:t xml:space="preserve">5 мая </w:t>
+        <w:t>7</w:t>
+      </w:r>
+      <w:r>
+        <w:rPr>
+          <w:rFonts w:ascii="Times New Roman" w:hAnsi="Times New Roman" w:cs="Times New Roman"/>
+          <w:i/>
+          <w:iCs/>
+          <w:sz w:val="28"/>
+          <w:szCs w:val="28"/>
+          <w:u w:val="single"/>
+        </w:rPr>
+        <w:t xml:space="preserve"> мая </w:t>
       </w:r>
       <w:r>
         <w:rPr>
@@ -457,11 +470,9 @@
         <w:spacing w:after="0" w:line="240" w:lineRule="auto"/>
         <w:rPr>
           <w:rFonts w:ascii="Times New Roman" w:eastAsia="Times New Roman" w:hAnsi="Times New Roman" w:cs="Times New Roman"/>
-          <w:i/>
-          <w:color w:val="000000"/>
-          <w:sz w:val="28"/>
-          <w:szCs w:val="28"/>
-          <w:u w:val="single"/>
+          <w:color w:val="000000"/>
+          <w:sz w:val="28"/>
+          <w:szCs w:val="28"/>
         </w:rPr>
       </w:pPr>
       <w:r>
@@ -486,14 +497,104 @@
       <w:r>
         <w:rPr>
           <w:rFonts w:ascii="Times New Roman" w:eastAsia="Times New Roman" w:hAnsi="Times New Roman" w:cs="Times New Roman"/>
-          <w:i/>
-          <w:iCs/>
-          <w:color w:val="000000"/>
-          <w:sz w:val="28"/>
-          <w:szCs w:val="28"/>
-          <w:u w:val="single"/>
-        </w:rPr>
-        <w:t xml:space="preserve"> Я</w:t>
+          <w:color w:val="000000"/>
+          <w:sz w:val="28"/>
+          <w:szCs w:val="28"/>
+        </w:rPr>
+        <w:t>:</w:t>
+      </w:r>
+    </w:p>
+    <w:p>
+      <w:pPr>
+        <w:spacing w:after="0" w:line="240" w:lineRule="auto"/>
+        <w:ind w:firstLine="709"/>
+        <w:rPr>
+          <w:rFonts w:ascii="Times New Roman" w:eastAsia="Times New Roman" w:hAnsi="Times New Roman" w:cs="Times New Roman"/>
+          <w:color w:val="000000"/>
+          <w:sz w:val="28"/>
+          <w:szCs w:val="28"/>
+        </w:rPr>
+      </w:pPr>
+      <w:r>
+        <w:rPr>
+          <w:rFonts w:ascii="Times New Roman" w:eastAsia="Times New Roman" w:hAnsi="Times New Roman" w:cs="Times New Roman"/>
+          <w:b/>
+          <w:bCs/>
+          <w:color w:val="000000"/>
+          <w:sz w:val="28"/>
+          <w:szCs w:val="28"/>
+        </w:rPr>
+        <w:t xml:space="preserve">3.1 </w:t>
+      </w:r>
+      <w:r>
+        <w:rPr>
+          <w:rFonts w:ascii="Times New Roman" w:eastAsia="Times New Roman" w:hAnsi="Times New Roman" w:cs="Times New Roman"/>
+          <w:i/>
+          <w:iCs/>
+          <w:color w:val="000000"/>
+          <w:sz w:val="28"/>
+          <w:szCs w:val="28"/>
+          <w:u w:val="single"/>
+        </w:rPr>
+        <w:t xml:space="preserve">Операционная система </w:t>
+      </w:r>
+      <w:r>
+        <w:rPr>
+          <w:rFonts w:ascii="Times New Roman" w:eastAsia="Times New Roman" w:hAnsi="Times New Roman" w:cs="Times New Roman"/>
+          <w:i/>
+          <w:iCs/>
+          <w:color w:val="000000"/>
+          <w:sz w:val="28"/>
+          <w:szCs w:val="28"/>
+          <w:u w:val="single"/>
+          <w:lang w:val="en-US"/>
+        </w:rPr>
+        <w:t>Linux</w:t>
+      </w:r>
+      <w:r>
+        <w:rPr>
+          <w:rFonts w:ascii="Times New Roman" w:eastAsia="Times New Roman" w:hAnsi="Times New Roman" w:cs="Times New Roman"/>
+          <w:color w:val="000000"/>
+          <w:sz w:val="28"/>
+          <w:szCs w:val="28"/>
+        </w:rPr>
+        <w:t>;</w:t>
+      </w:r>
+    </w:p>
+    <w:p>
+      <w:pPr>
+        <w:pStyle w:val="a6"/>
+        <w:spacing w:after="0" w:line="240" w:lineRule="auto"/>
+        <w:ind w:left="0" w:firstLine="709"/>
+        <w:rPr>
+          <w:rFonts w:ascii="Times New Roman" w:eastAsia="Times New Roman" w:hAnsi="Times New Roman" w:cs="Times New Roman"/>
+          <w:color w:val="000000"/>
+          <w:sz w:val="28"/>
+          <w:szCs w:val="28"/>
+        </w:rPr>
+      </w:pPr>
+      <w:r>
+        <w:rPr>
+          <w:rFonts w:ascii="Times New Roman" w:eastAsia="Times New Roman" w:hAnsi="Times New Roman" w:cs="Times New Roman"/>
+          <w:b/>
+          <w:bCs/>
+          <w:color w:val="000000"/>
+          <w:sz w:val="28"/>
+          <w:szCs w:val="28"/>
+        </w:rPr>
+        <w:t xml:space="preserve">3.2 </w:t>
+      </w:r>
+      <w:r>
+        <w:rPr>
+          <w:rFonts w:ascii="Times New Roman" w:eastAsia="Times New Roman" w:hAnsi="Times New Roman" w:cs="Times New Roman"/>
+          <w:i/>
+          <w:iCs/>
+          <w:color w:val="000000"/>
+          <w:sz w:val="28"/>
+          <w:szCs w:val="28"/>
+          <w:u w:val="single"/>
+        </w:rPr>
+        <w:t>Я</w:t>
       </w:r>
       <w:r>
         <w:rPr>
@@ -510,26 +611,73 @@
       <w:r>
         <w:rPr>
           <w:rFonts w:ascii="Times New Roman" w:eastAsia="Times New Roman" w:hAnsi="Times New Roman" w:cs="Times New Roman"/>
-          <w:i/>
-          <w:iCs/>
-          <w:color w:val="000000"/>
-          <w:sz w:val="28"/>
-          <w:szCs w:val="28"/>
-          <w:u w:val="single"/>
-        </w:rPr>
-        <w:t xml:space="preserve">, </w:t>
-      </w:r>
-      <w:r>
-        <w:rPr>
-          <w:rFonts w:ascii="Times New Roman" w:eastAsia="Times New Roman" w:hAnsi="Times New Roman" w:cs="Times New Roman"/>
-          <w:i/>
-          <w:iCs/>
-          <w:color w:val="000000"/>
-          <w:sz w:val="28"/>
-          <w:szCs w:val="28"/>
-          <w:u w:val="single"/>
-        </w:rPr>
-        <w:t>среда разработки</w:t>
+          <w:color w:val="000000"/>
+          <w:sz w:val="28"/>
+          <w:szCs w:val="28"/>
+        </w:rPr>
+        <w:t>;</w:t>
+      </w:r>
+    </w:p>
+    <w:p>
+      <w:pPr>
+        <w:pStyle w:val="a6"/>
+        <w:spacing w:after="0" w:line="240" w:lineRule="auto"/>
+        <w:ind w:left="0" w:firstLine="709"/>
+        <w:rPr>
+          <w:rFonts w:ascii="Times New Roman" w:eastAsia="Times New Roman" w:hAnsi="Times New Roman" w:cs="Times New Roman"/>
+          <w:i/>
+          <w:color w:val="000000"/>
+          <w:sz w:val="28"/>
+          <w:szCs w:val="28"/>
+          <w:u w:val="single"/>
+        </w:rPr>
+      </w:pPr>
+      <w:r>
+        <w:rPr>
+          <w:rFonts w:ascii="Times New Roman" w:eastAsia="Times New Roman" w:hAnsi="Times New Roman" w:cs="Times New Roman"/>
+          <w:b/>
+          <w:bCs/>
+          <w:color w:val="000000"/>
+          <w:sz w:val="28"/>
+          <w:szCs w:val="28"/>
+        </w:rPr>
+        <w:t>3.3</w:t>
+      </w:r>
+      <w:r>
+        <w:rPr>
+          <w:rFonts w:ascii="Times New Roman" w:eastAsia="Times New Roman" w:hAnsi="Times New Roman" w:cs="Times New Roman"/>
+          <w:i/>
+          <w:iCs/>
+          <w:color w:val="000000"/>
+          <w:sz w:val="28"/>
+          <w:szCs w:val="28"/>
+          <w:u w:val="single"/>
+        </w:rPr>
+        <w:t xml:space="preserve"> </w:t>
+      </w:r>
+      <w:r>
+        <w:rPr>
+          <w:rFonts w:ascii="Times New Roman" w:eastAsia="Times New Roman" w:hAnsi="Times New Roman" w:cs="Times New Roman"/>
+          <w:i/>
+          <w:iCs/>
+          <w:color w:val="000000"/>
+          <w:sz w:val="28"/>
+          <w:szCs w:val="28"/>
+          <w:u w:val="single"/>
+        </w:rPr>
+        <w:t>С</w:t>
+      </w:r>
+      <w:r>
+        <w:rPr>
+          <w:rFonts w:ascii="Times New Roman" w:eastAsia="Times New Roman" w:hAnsi="Times New Roman" w:cs="Times New Roman"/>
+          <w:i/>
+          <w:iCs/>
+          <w:color w:val="000000"/>
+          <w:sz w:val="28"/>
+          <w:szCs w:val="28"/>
+          <w:u w:val="single"/>
+        </w:rPr>
+        <w:t>реда разработки</w:t>
       </w:r>
       <w:r>
         <w:rPr>
@@ -664,6 +812,18 @@
         </w:rPr>
         <w:t xml:space="preserve"> </w:t>
       </w:r>
+    </w:p>
+    <w:p>
+      <w:pPr>
+        <w:spacing w:after="0" w:line="240" w:lineRule="auto"/>
+        <w:ind w:firstLine="720"/>
+        <w:jc w:val="both"/>
+        <w:rPr>
+          <w:rFonts w:ascii="Times New Roman" w:hAnsi="Times New Roman" w:cs="Times New Roman"/>
+          <w:sz w:val="28"/>
+          <w:szCs w:val="28"/>
+        </w:rPr>
+      </w:pPr>
       <w:r>
         <w:rPr>
           <w:rFonts w:ascii="Times New Roman" w:hAnsi="Times New Roman" w:cs="Times New Roman"/>
@@ -772,7 +932,29 @@
           <w:szCs w:val="28"/>
           <w:u w:val="single"/>
         </w:rPr>
-        <w:t xml:space="preserve"> Системное </w:t>
+        <w:t xml:space="preserve"> С</w:t>
+      </w:r>
+      <w:r>
+        <w:rPr>
+          <w:rFonts w:ascii="Times New Roman" w:hAnsi="Times New Roman" w:cs="Times New Roman"/>
+          <w:i/>
+          <w:iCs/>
+          <w:sz w:val="28"/>
+          <w:szCs w:val="28"/>
+          <w:u w:val="single"/>
+        </w:rPr>
+        <w:t>труктурное</w:t>
+      </w:r>
+      <w:r>
+        <w:rPr>
+          <w:rFonts w:ascii="Times New Roman" w:hAnsi="Times New Roman" w:cs="Times New Roman"/>
+          <w:i/>
+          <w:iCs/>
+          <w:sz w:val="28"/>
+          <w:szCs w:val="28"/>
+          <w:u w:val="single"/>
+        </w:rPr>
+        <w:t xml:space="preserve"> </w:t>
       </w:r>
       <w:r>
         <w:rPr>
@@ -851,68 +1033,96 @@
         </w:rPr>
         <w:t>х источников.</w:t>
       </w:r>
+      <w:r>
+        <w:rPr>
+          <w:rFonts w:ascii="Times New Roman" w:hAnsi="Times New Roman" w:cs="Times New Roman"/>
+          <w:i/>
+          <w:iCs/>
+          <w:sz w:val="28"/>
+          <w:szCs w:val="28"/>
+          <w:u w:val="single"/>
+        </w:rPr>
+        <w:t xml:space="preserve"> Приложения.</w:t>
+      </w:r>
     </w:p>
     <w:p>
       <w:pPr>
         <w:spacing w:after="0" w:line="240" w:lineRule="auto"/>
+        <w:rPr>
+          <w:rFonts w:ascii="Times New Roman" w:eastAsia="Calibri" w:hAnsi="Times New Roman" w:cs="Times New Roman"/>
+          <w:sz w:val="28"/>
+          <w:szCs w:val="28"/>
+        </w:rPr>
+      </w:pPr>
+      <w:r>
+        <w:rPr>
+          <w:rFonts w:ascii="Times New Roman" w:eastAsia="Calibri" w:hAnsi="Times New Roman" w:cs="Times New Roman"/>
+          <w:b/>
+          <w:sz w:val="28"/>
+          <w:szCs w:val="28"/>
+        </w:rPr>
+        <w:t>5</w:t>
+      </w:r>
+      <w:r>
+        <w:rPr>
+          <w:rFonts w:ascii="Times New Roman" w:eastAsia="Calibri" w:hAnsi="Times New Roman" w:cs="Times New Roman"/>
+          <w:b/>
+          <w:sz w:val="28"/>
+          <w:szCs w:val="28"/>
+        </w:rPr>
+        <w:t>.</w:t>
+      </w:r>
+      <w:r>
+        <w:rPr>
+          <w:rFonts w:ascii="Times New Roman" w:eastAsia="Calibri" w:hAnsi="Times New Roman" w:cs="Times New Roman"/>
+          <w:sz w:val="28"/>
+          <w:szCs w:val="28"/>
+        </w:rPr>
+        <w:t xml:space="preserve"> </w:t>
+      </w:r>
+      <w:r>
+        <w:rPr>
+          <w:rFonts w:ascii="Times New Roman" w:eastAsia="Calibri" w:hAnsi="Times New Roman" w:cs="Times New Roman"/>
+          <w:color w:val="000000"/>
+          <w:sz w:val="28"/>
+          <w:szCs w:val="28"/>
+        </w:rPr>
+        <w:t xml:space="preserve">Перечень </w:t>
+      </w:r>
+      <w:r>
+        <w:rPr>
+          <w:rFonts w:ascii="Times New Roman" w:eastAsia="Calibri" w:hAnsi="Times New Roman" w:cs="Times New Roman"/>
+          <w:sz w:val="28"/>
+          <w:szCs w:val="28"/>
+        </w:rPr>
+        <w:t>графического материала (</w:t>
+      </w:r>
+      <w:r>
+        <w:rPr>
+          <w:rFonts w:ascii="Times New Roman" w:eastAsia="Calibri" w:hAnsi="Times New Roman" w:cs="Times New Roman"/>
+          <w:color w:val="000000"/>
+          <w:sz w:val="28"/>
+          <w:szCs w:val="28"/>
+        </w:rPr>
+        <w:t>с</w:t>
+      </w:r>
+      <w:r>
         <w:rPr>
           <w:rFonts w:ascii="Times New Roman" w:eastAsia="Calibri" w:hAnsi="Times New Roman" w:cs="Times New Roman"/>
           <w:color w:val="808080"/>
           <w:sz w:val="28"/>
           <w:szCs w:val="28"/>
         </w:rPr>
-      </w:pPr>
+        <w:t xml:space="preserve"> </w:t>
+      </w:r>
       <w:r>
         <w:rPr>
           <w:rFonts w:ascii="Times New Roman" w:eastAsia="Calibri" w:hAnsi="Times New Roman" w:cs="Times New Roman"/>
-          <w:b/>
-          <w:sz w:val="28"/>
-          <w:szCs w:val="28"/>
-        </w:rPr>
-        <w:t>5</w:t>
-      </w:r>
-      <w:r>
-        <w:rPr>
-          <w:rFonts w:ascii="Times New Roman" w:eastAsia="Calibri" w:hAnsi="Times New Roman" w:cs="Times New Roman"/>
-          <w:b/>
-          <w:sz w:val="28"/>
-          <w:szCs w:val="28"/>
-        </w:rPr>
-        <w:t>.</w:t>
-      </w:r>
-      <w:r>
-        <w:rPr>
-          <w:rFonts w:ascii="Times New Roman" w:eastAsia="Calibri" w:hAnsi="Times New Roman" w:cs="Times New Roman"/>
-          <w:sz w:val="28"/>
-          <w:szCs w:val="28"/>
-        </w:rPr>
-        <w:t xml:space="preserve"> </w:t>
-      </w:r>
-      <w:r>
-        <w:rPr>
-          <w:rFonts w:ascii="Times New Roman" w:eastAsia="Calibri" w:hAnsi="Times New Roman" w:cs="Times New Roman"/>
-          <w:color w:val="000000"/>
-          <w:sz w:val="28"/>
-          <w:szCs w:val="28"/>
-        </w:rPr>
-        <w:t xml:space="preserve">Перечень </w:t>
-      </w:r>
-      <w:r>
-        <w:rPr>
-          <w:rFonts w:ascii="Times New Roman" w:eastAsia="Calibri" w:hAnsi="Times New Roman" w:cs="Times New Roman"/>
-          <w:sz w:val="28"/>
-          <w:szCs w:val="28"/>
-        </w:rPr>
-        <w:t>графического материала (</w:t>
-      </w:r>
-      <w:r>
-        <w:rPr>
-          <w:rFonts w:ascii="Times New Roman" w:eastAsia="Calibri" w:hAnsi="Times New Roman" w:cs="Times New Roman"/>
-          <w:color w:val="000000"/>
-          <w:sz w:val="28"/>
-          <w:szCs w:val="28"/>
-        </w:rPr>
-        <w:t>с</w:t>
+          <w:color w:val="000000"/>
+          <w:sz w:val="28"/>
+          <w:szCs w:val="28"/>
+        </w:rPr>
+        <w:t>точным</w:t>
       </w:r>
       <w:r>
         <w:rPr>
@@ -930,7 +1140,7 @@
           <w:sz w:val="28"/>
           <w:szCs w:val="28"/>
         </w:rPr>
-        <w:t>точным</w:t>
+        <w:t>обозначением</w:t>
       </w:r>
       <w:r>
         <w:rPr>
@@ -948,7 +1158,7 @@
           <w:sz w:val="28"/>
           <w:szCs w:val="28"/>
         </w:rPr>
-        <w:t>обозначением</w:t>
+        <w:t>обязательных</w:t>
       </w:r>
       <w:r>
         <w:rPr>
@@ -966,7 +1176,7 @@
           <w:sz w:val="28"/>
           <w:szCs w:val="28"/>
         </w:rPr>
-        <w:t>обязательных</w:t>
+        <w:t>чертежей</w:t>
       </w:r>
       <w:r>
         <w:rPr>
@@ -984,7 +1194,7 @@
           <w:sz w:val="28"/>
           <w:szCs w:val="28"/>
         </w:rPr>
-        <w:t>чертежей</w:t>
+        <w:t>и</w:t>
       </w:r>
       <w:r>
         <w:rPr>
@@ -1002,54 +1212,337 @@
           <w:sz w:val="28"/>
           <w:szCs w:val="28"/>
         </w:rPr>
-        <w:t>и</w:t>
+        <w:t>графиков</w:t>
       </w:r>
       <w:r>
         <w:rPr>
           <w:rFonts w:ascii="Times New Roman" w:eastAsia="Calibri" w:hAnsi="Times New Roman" w:cs="Times New Roman"/>
+          <w:sz w:val="28"/>
+          <w:szCs w:val="28"/>
+        </w:rPr>
+        <w:t>)</w:t>
+      </w:r>
+      <w:r>
+        <w:rPr>
+          <w:rFonts w:ascii="Times New Roman" w:eastAsia="Calibri" w:hAnsi="Times New Roman" w:cs="Times New Roman"/>
+          <w:sz w:val="28"/>
+          <w:szCs w:val="28"/>
+        </w:rPr>
+        <w:t>:</w:t>
+      </w:r>
+    </w:p>
+    <w:p>
+      <w:pPr>
+        <w:spacing w:after="0" w:line="240" w:lineRule="auto"/>
+        <w:ind w:firstLine="709"/>
+        <w:rPr>
+          <w:rFonts w:ascii="Times New Roman" w:hAnsi="Times New Roman" w:cs="Times New Roman"/>
+          <w:i/>
+          <w:iCs/>
+          <w:color w:val="000000"/>
+          <w:sz w:val="28"/>
+          <w:szCs w:val="28"/>
+          <w:u w:val="single"/>
+        </w:rPr>
+      </w:pPr>
+      <w:r>
+        <w:rPr>
+          <w:rFonts w:ascii="Times New Roman" w:hAnsi="Times New Roman" w:cs="Times New Roman"/>
+          <w:b/>
+          <w:bCs/>
+          <w:color w:val="000000"/>
+          <w:sz w:val="28"/>
+          <w:szCs w:val="28"/>
+        </w:rPr>
+        <w:t>5.</w:t>
+      </w:r>
+      <w:r>
+        <w:rPr>
+          <w:rFonts w:ascii="Times New Roman" w:hAnsi="Times New Roman" w:cs="Times New Roman"/>
+          <w:b/>
+          <w:bCs/>
+          <w:color w:val="000000"/>
+          <w:sz w:val="28"/>
+          <w:szCs w:val="28"/>
+        </w:rPr>
+        <w:t>1</w:t>
+      </w:r>
+      <w:r>
+        <w:rPr>
+          <w:rFonts w:ascii="Times New Roman" w:hAnsi="Times New Roman" w:cs="Times New Roman"/>
+          <w:i/>
+          <w:iCs/>
+          <w:color w:val="000000"/>
+          <w:sz w:val="28"/>
+          <w:szCs w:val="28"/>
+          <w:u w:val="single"/>
+        </w:rPr>
+        <w:t xml:space="preserve"> </w:t>
+      </w:r>
+      <w:r>
+        <w:rPr>
+          <w:rFonts w:ascii="Times New Roman" w:hAnsi="Times New Roman" w:cs="Times New Roman"/>
+          <w:i/>
+          <w:iCs/>
+          <w:color w:val="000000"/>
+          <w:sz w:val="28"/>
+          <w:szCs w:val="28"/>
+          <w:u w:val="single"/>
+        </w:rPr>
+        <w:t>Листинг кода программы;</w:t>
+      </w:r>
+    </w:p>
+    <w:p>
+      <w:pPr>
+        <w:spacing w:after="0" w:line="240" w:lineRule="auto"/>
+        <w:ind w:firstLine="709"/>
+        <w:rPr>
+          <w:rFonts w:ascii="Times New Roman" w:hAnsi="Times New Roman" w:cs="Times New Roman"/>
+          <w:i/>
+          <w:iCs/>
+          <w:color w:val="000000"/>
+          <w:sz w:val="28"/>
+          <w:szCs w:val="28"/>
+          <w:u w:val="single"/>
+        </w:rPr>
+      </w:pPr>
+      <w:r>
+        <w:rPr>
+          <w:rFonts w:ascii="Times New Roman" w:hAnsi="Times New Roman" w:cs="Times New Roman"/>
+          <w:b/>
+          <w:bCs/>
+          <w:color w:val="000000"/>
+          <w:sz w:val="28"/>
+          <w:szCs w:val="28"/>
+        </w:rPr>
+        <w:t>5.</w:t>
+      </w:r>
+      <w:r>
+        <w:rPr>
+          <w:rFonts w:ascii="Times New Roman" w:hAnsi="Times New Roman" w:cs="Times New Roman"/>
+          <w:b/>
+          <w:bCs/>
+          <w:color w:val="000000"/>
+          <w:sz w:val="28"/>
+          <w:szCs w:val="28"/>
+        </w:rPr>
+        <w:t>2</w:t>
+      </w:r>
+      <w:r>
+        <w:rPr>
+          <w:rFonts w:ascii="Times New Roman" w:hAnsi="Times New Roman" w:cs="Times New Roman"/>
+          <w:i/>
+          <w:iCs/>
+          <w:color w:val="000000"/>
+          <w:sz w:val="28"/>
+          <w:szCs w:val="28"/>
+          <w:u w:val="single"/>
+        </w:rPr>
+        <w:t xml:space="preserve"> </w:t>
+      </w:r>
+      <w:r>
+        <w:rPr>
+          <w:rFonts w:ascii="Times New Roman" w:hAnsi="Times New Roman" w:cs="Times New Roman"/>
+          <w:i/>
+          <w:iCs/>
+          <w:color w:val="000000"/>
+          <w:sz w:val="28"/>
+          <w:szCs w:val="28"/>
+          <w:u w:val="single"/>
+        </w:rPr>
+        <w:t>Диаграмма классов</w:t>
+      </w:r>
+      <w:r>
+        <w:rPr>
+          <w:rFonts w:ascii="Times New Roman" w:hAnsi="Times New Roman" w:cs="Times New Roman"/>
+          <w:i/>
+          <w:iCs/>
+          <w:color w:val="000000"/>
+          <w:sz w:val="28"/>
+          <w:szCs w:val="28"/>
+          <w:u w:val="single"/>
+        </w:rPr>
+        <w:t>;</w:t>
+      </w:r>
+      <w:r>
+        <w:rPr>
+          <w:rFonts w:ascii="Times New Roman" w:hAnsi="Times New Roman" w:cs="Times New Roman"/>
+          <w:i/>
+          <w:iCs/>
+          <w:color w:val="000000"/>
+          <w:sz w:val="28"/>
+          <w:szCs w:val="28"/>
+          <w:u w:val="single"/>
+        </w:rPr>
+        <w:t xml:space="preserve"> </w:t>
+      </w:r>
+    </w:p>
+    <w:p>
+      <w:pPr>
+        <w:spacing w:after="0" w:line="240" w:lineRule="auto"/>
+        <w:ind w:firstLine="709"/>
+        <w:rPr>
+          <w:rFonts w:ascii="Times New Roman" w:hAnsi="Times New Roman" w:cs="Times New Roman"/>
+          <w:i/>
+          <w:iCs/>
+          <w:color w:val="000000"/>
+          <w:sz w:val="28"/>
+          <w:szCs w:val="28"/>
+          <w:u w:val="single"/>
+        </w:rPr>
+      </w:pPr>
+      <w:r>
+        <w:rPr>
+          <w:rFonts w:ascii="Times New Roman" w:hAnsi="Times New Roman" w:cs="Times New Roman"/>
+          <w:b/>
+          <w:bCs/>
+          <w:color w:val="000000"/>
+          <w:sz w:val="28"/>
+          <w:szCs w:val="28"/>
+        </w:rPr>
+        <w:t>5.</w:t>
+      </w:r>
+      <w:r>
+        <w:rPr>
+          <w:rFonts w:ascii="Times New Roman" w:hAnsi="Times New Roman" w:cs="Times New Roman"/>
+          <w:b/>
+          <w:bCs/>
+          <w:color w:val="000000"/>
+          <w:sz w:val="28"/>
+          <w:szCs w:val="28"/>
+        </w:rPr>
+        <w:t>3</w:t>
+      </w:r>
+      <w:r>
+        <w:rPr>
+          <w:rFonts w:ascii="Times New Roman" w:hAnsi="Times New Roman" w:cs="Times New Roman"/>
+          <w:b/>
+          <w:bCs/>
+          <w:color w:val="000000"/>
+          <w:sz w:val="28"/>
+          <w:szCs w:val="28"/>
+        </w:rPr>
+        <w:t xml:space="preserve"> </w:t>
+      </w:r>
+      <w:r>
+        <w:rPr>
+          <w:rFonts w:ascii="Times New Roman" w:hAnsi="Times New Roman" w:cs="Times New Roman"/>
+          <w:i/>
+          <w:iCs/>
+          <w:color w:val="000000"/>
+          <w:sz w:val="28"/>
+          <w:szCs w:val="28"/>
+          <w:u w:val="single"/>
+        </w:rPr>
+        <w:t>Блок-с</w:t>
+      </w:r>
+      <w:r>
+        <w:rPr>
+          <w:rFonts w:ascii="Times New Roman" w:hAnsi="Times New Roman" w:cs="Times New Roman"/>
+          <w:i/>
+          <w:iCs/>
+          <w:color w:val="000000"/>
+          <w:sz w:val="28"/>
+          <w:szCs w:val="28"/>
+          <w:u w:val="single"/>
+        </w:rPr>
+        <w:t>хем</w:t>
+      </w:r>
+      <w:r>
+        <w:rPr>
+          <w:rFonts w:ascii="Times New Roman" w:hAnsi="Times New Roman" w:cs="Times New Roman"/>
+          <w:i/>
+          <w:iCs/>
+          <w:color w:val="000000"/>
+          <w:sz w:val="28"/>
+          <w:szCs w:val="28"/>
+          <w:u w:val="single"/>
+        </w:rPr>
+        <w:t>ы</w:t>
+      </w:r>
+      <w:r>
+        <w:rPr>
+          <w:rFonts w:ascii="Times New Roman" w:hAnsi="Times New Roman" w:cs="Times New Roman"/>
+          <w:i/>
+          <w:iCs/>
+          <w:color w:val="000000"/>
+          <w:sz w:val="28"/>
+          <w:szCs w:val="28"/>
+          <w:u w:val="single"/>
+        </w:rPr>
+        <w:t xml:space="preserve"> алгоритм</w:t>
+      </w:r>
+      <w:r>
+        <w:rPr>
+          <w:rFonts w:ascii="Times New Roman" w:hAnsi="Times New Roman" w:cs="Times New Roman"/>
+          <w:i/>
+          <w:iCs/>
+          <w:color w:val="000000"/>
+          <w:sz w:val="28"/>
+          <w:szCs w:val="28"/>
+          <w:u w:val="single"/>
+        </w:rPr>
+        <w:t>ов;</w:t>
+      </w:r>
+    </w:p>
+    <w:p>
+      <w:pPr>
+        <w:spacing w:after="0" w:line="240" w:lineRule="auto"/>
+        <w:ind w:firstLine="709"/>
+        <w:rPr>
+          <w:rFonts w:ascii="Times New Roman" w:eastAsia="Calibri" w:hAnsi="Times New Roman" w:cs="Times New Roman"/>
+          <w:i/>
+          <w:iCs/>
           <w:color w:val="808080"/>
           <w:sz w:val="28"/>
           <w:szCs w:val="28"/>
+          <w:u w:val="single"/>
+        </w:rPr>
+      </w:pPr>
+      <w:r>
+        <w:rPr>
+          <w:rFonts w:ascii="Times New Roman" w:hAnsi="Times New Roman" w:cs="Times New Roman"/>
+          <w:b/>
+          <w:bCs/>
+          <w:color w:val="000000"/>
+          <w:sz w:val="28"/>
+          <w:szCs w:val="28"/>
+        </w:rPr>
+        <w:t>5.</w:t>
+      </w:r>
+      <w:r>
+        <w:rPr>
+          <w:rFonts w:ascii="Times New Roman" w:hAnsi="Times New Roman" w:cs="Times New Roman"/>
+          <w:b/>
+          <w:bCs/>
+          <w:color w:val="000000"/>
+          <w:sz w:val="28"/>
+          <w:szCs w:val="28"/>
+        </w:rPr>
+        <w:t>4</w:t>
+      </w:r>
+      <w:r>
+        <w:rPr>
+          <w:rFonts w:ascii="Times New Roman" w:hAnsi="Times New Roman" w:cs="Times New Roman"/>
+          <w:b/>
+          <w:bCs/>
+          <w:color w:val="000000"/>
+          <w:sz w:val="28"/>
+          <w:szCs w:val="28"/>
         </w:rPr>
         <w:t xml:space="preserve"> </w:t>
       </w:r>
       <w:r>
         <w:rPr>
-          <w:rFonts w:ascii="Times New Roman" w:eastAsia="Calibri" w:hAnsi="Times New Roman" w:cs="Times New Roman"/>
-          <w:color w:val="000000"/>
-          <w:sz w:val="28"/>
-          <w:szCs w:val="28"/>
-        </w:rPr>
-        <w:t>графиков</w:t>
-      </w:r>
-      <w:r>
-        <w:rPr>
-          <w:rFonts w:ascii="Times New Roman" w:eastAsia="Calibri" w:hAnsi="Times New Roman" w:cs="Times New Roman"/>
-          <w:sz w:val="28"/>
-          <w:szCs w:val="28"/>
-        </w:rPr>
-        <w:t>)</w:t>
-      </w:r>
-      <w:r>
-        <w:rPr>
-          <w:rFonts w:ascii="Times New Roman" w:eastAsia="Calibri" w:hAnsi="Times New Roman" w:cs="Times New Roman"/>
-          <w:color w:val="808080"/>
-          <w:sz w:val="28"/>
-          <w:szCs w:val="28"/>
-        </w:rPr>
-        <w:t xml:space="preserve"> </w:t>
-      </w:r>
-      <w:r>
-        <w:rPr>
-          <w:rFonts w:ascii="Times New Roman" w:hAnsi="Times New Roman" w:cs="Times New Roman"/>
-          <w:i/>
-          <w:iCs/>
-          <w:color w:val="000000"/>
-          <w:sz w:val="28"/>
-          <w:szCs w:val="28"/>
-          <w:u w:val="single"/>
-        </w:rPr>
-        <w:t>1. Схема структурная 2. Диаграмма классов 3. Схема алгоритма.</w:t>
+          <w:rFonts w:ascii="Times New Roman" w:hAnsi="Times New Roman" w:cs="Times New Roman"/>
+          <w:i/>
+          <w:iCs/>
+          <w:color w:val="000000"/>
+          <w:sz w:val="28"/>
+          <w:szCs w:val="28"/>
+          <w:u w:val="single"/>
+        </w:rPr>
+        <w:t>Ведомость документов.</w:t>
       </w:r>
     </w:p>
     <w:p>
@@ -1067,13 +1560,26 @@
       <w:r>
         <w:rPr>
           <w:rFonts w:ascii="Times New Roman" w:eastAsia="Times New Roman" w:hAnsi="Times New Roman" w:cs="Times New Roman"/>
-          <w:color w:val="000000"/>
-          <w:sz w:val="28"/>
-          <w:szCs w:val="28"/>
-          <w:lang w:val="ru-BY" w:eastAsia="ru-BY"/>
-        </w:rPr>
-        <w:t>6. Консультант по проекту </w:t>
-      </w:r>
+          <w:b/>
+          <w:bCs/>
+          <w:color w:val="000000"/>
+          <w:sz w:val="28"/>
+          <w:szCs w:val="28"/>
+          <w:lang w:val="ru-BY" w:eastAsia="ru-BY"/>
+        </w:rPr>
+        <w:t>6.</w:t>
+      </w:r>
+      <w:r>
+        <w:rPr>
+          <w:rFonts w:ascii="Times New Roman" w:eastAsia="Times New Roman" w:hAnsi="Times New Roman" w:cs="Times New Roman"/>
+          <w:color w:val="000000"/>
+          <w:sz w:val="28"/>
+          <w:szCs w:val="28"/>
+          <w:lang w:val="ru-BY" w:eastAsia="ru-BY"/>
+        </w:rPr>
+        <w:t xml:space="preserve"> Консультант по проекту </w:t>
+      </w:r>
+      <w:proofErr w:type="spellStart"/>
       <w:r>
         <w:rPr>
           <w:rFonts w:ascii="Times New Roman" w:eastAsia="Times New Roman" w:hAnsi="Times New Roman" w:cs="Times New Roman"/>
@@ -1085,7 +1591,21 @@
           <w:u w:val="single"/>
           <w:lang w:eastAsia="ru-BY"/>
         </w:rPr>
-        <w:t>Басак Д.В.</w:t>
+        <w:t>Басак</w:t>
+      </w:r>
+      <w:proofErr w:type="spellEnd"/>
+      <w:r>
+        <w:rPr>
+          <w:rFonts w:ascii="Times New Roman" w:eastAsia="Times New Roman" w:hAnsi="Times New Roman" w:cs="Times New Roman"/>
+          <w:i/>
+          <w:iCs/>
+          <w:color w:val="000000"/>
+          <w:sz w:val="28"/>
+          <w:szCs w:val="28"/>
+          <w:u w:val="single"/>
+          <w:lang w:eastAsia="ru-BY"/>
+        </w:rPr>
+        <w:t xml:space="preserve"> Д.В.</w:t>
       </w:r>
       <w:r>
         <w:rPr>
@@ -1115,12 +1635,24 @@
       <w:r>
         <w:rPr>
           <w:rFonts w:ascii="Times New Roman" w:eastAsia="Times New Roman" w:hAnsi="Times New Roman" w:cs="Times New Roman"/>
-          <w:color w:val="000000"/>
-          <w:sz w:val="28"/>
-          <w:szCs w:val="28"/>
-          <w:lang w:val="ru-BY" w:eastAsia="ru-BY"/>
-        </w:rPr>
-        <w:t>7. Дата выдачи задания </w:t>
+          <w:b/>
+          <w:bCs/>
+          <w:color w:val="000000"/>
+          <w:sz w:val="28"/>
+          <w:szCs w:val="28"/>
+          <w:lang w:val="ru-BY" w:eastAsia="ru-BY"/>
+        </w:rPr>
+        <w:t>7.</w:t>
+      </w:r>
+      <w:r>
+        <w:rPr>
+          <w:rFonts w:ascii="Times New Roman" w:eastAsia="Times New Roman" w:hAnsi="Times New Roman" w:cs="Times New Roman"/>
+          <w:color w:val="000000"/>
+          <w:sz w:val="28"/>
+          <w:szCs w:val="28"/>
+          <w:lang w:val="ru-BY" w:eastAsia="ru-BY"/>
+        </w:rPr>
+        <w:t xml:space="preserve"> Дата выдачи задания </w:t>
       </w:r>
       <w:r>
         <w:rPr>
@@ -1164,12 +1696,24 @@
       <w:r>
         <w:rPr>
           <w:rFonts w:ascii="Times New Roman" w:eastAsia="Times New Roman" w:hAnsi="Times New Roman" w:cs="Times New Roman"/>
-          <w:color w:val="000000"/>
-          <w:sz w:val="28"/>
-          <w:szCs w:val="28"/>
-          <w:lang w:val="ru-BY" w:eastAsia="ru-BY"/>
-        </w:rPr>
-        <w:t>8. Календарный график работы над проектом на весь период проектирования (с</w:t>
+          <w:b/>
+          <w:bCs/>
+          <w:color w:val="000000"/>
+          <w:sz w:val="28"/>
+          <w:szCs w:val="28"/>
+          <w:lang w:val="ru-BY" w:eastAsia="ru-BY"/>
+        </w:rPr>
+        <w:t>8.</w:t>
+      </w:r>
+      <w:r>
+        <w:rPr>
+          <w:rFonts w:ascii="Times New Roman" w:eastAsia="Times New Roman" w:hAnsi="Times New Roman" w:cs="Times New Roman"/>
+          <w:color w:val="000000"/>
+          <w:sz w:val="28"/>
+          <w:szCs w:val="28"/>
+          <w:lang w:val="ru-BY" w:eastAsia="ru-BY"/>
+        </w:rPr>
+        <w:t xml:space="preserve"> Календарный график работы над проектом на весь период проектирования (с</w:t>
       </w:r>
       <w:r>
         <w:rPr>
@@ -1335,7 +1879,99 @@
           <w:u w:val="single"/>
           <w:lang w:val="ru-BY" w:eastAsia="ru-BY"/>
         </w:rPr>
-        <w:t>раздел 1  к 1 марта 2023 г.  –  15 %;</w:t>
+        <w:t xml:space="preserve">раздел </w:t>
+      </w:r>
+      <w:r>
+        <w:rPr>
+          <w:rFonts w:ascii="Times New Roman" w:eastAsia="Times New Roman" w:hAnsi="Times New Roman" w:cs="Times New Roman"/>
+          <w:i/>
+          <w:iCs/>
+          <w:color w:val="000000"/>
+          <w:sz w:val="28"/>
+          <w:szCs w:val="28"/>
+          <w:u w:val="single"/>
+          <w:lang w:eastAsia="ru-BY"/>
+        </w:rPr>
+        <w:t>1</w:t>
+      </w:r>
+      <w:r>
+        <w:rPr>
+          <w:rFonts w:ascii="Times New Roman" w:eastAsia="Times New Roman" w:hAnsi="Times New Roman" w:cs="Times New Roman"/>
+          <w:i/>
+          <w:iCs/>
+          <w:color w:val="000000"/>
+          <w:sz w:val="28"/>
+          <w:szCs w:val="28"/>
+          <w:u w:val="single"/>
+          <w:lang w:val="ru-BY" w:eastAsia="ru-BY"/>
+        </w:rPr>
+        <w:t xml:space="preserve"> к 1</w:t>
+      </w:r>
+      <w:r>
+        <w:rPr>
+          <w:rFonts w:ascii="Times New Roman" w:eastAsia="Times New Roman" w:hAnsi="Times New Roman" w:cs="Times New Roman"/>
+          <w:i/>
+          <w:iCs/>
+          <w:color w:val="000000"/>
+          <w:sz w:val="28"/>
+          <w:szCs w:val="28"/>
+          <w:u w:val="single"/>
+          <w:lang w:eastAsia="ru-BY"/>
+        </w:rPr>
+        <w:t>0</w:t>
+      </w:r>
+      <w:r>
+        <w:rPr>
+          <w:rFonts w:ascii="Times New Roman" w:eastAsia="Times New Roman" w:hAnsi="Times New Roman" w:cs="Times New Roman"/>
+          <w:i/>
+          <w:iCs/>
+          <w:color w:val="000000"/>
+          <w:sz w:val="28"/>
+          <w:szCs w:val="28"/>
+          <w:u w:val="single"/>
+          <w:lang w:val="ru-BY" w:eastAsia="ru-BY"/>
+        </w:rPr>
+        <w:t xml:space="preserve"> марта 2023 г.  –  </w:t>
+      </w:r>
+      <w:r>
+        <w:rPr>
+          <w:rFonts w:ascii="Times New Roman" w:eastAsia="Times New Roman" w:hAnsi="Times New Roman" w:cs="Times New Roman"/>
+          <w:i/>
+          <w:iCs/>
+          <w:color w:val="000000"/>
+          <w:sz w:val="28"/>
+          <w:szCs w:val="28"/>
+          <w:u w:val="single"/>
+          <w:lang w:eastAsia="ru-BY"/>
+        </w:rPr>
+        <w:t>20</w:t>
+      </w:r>
+      <w:r>
+        <w:rPr>
+          <w:rFonts w:ascii="Times New Roman" w:eastAsia="Times New Roman" w:hAnsi="Times New Roman" w:cs="Times New Roman"/>
+          <w:i/>
+          <w:iCs/>
+          <w:color w:val="000000"/>
+          <w:sz w:val="28"/>
+          <w:szCs w:val="28"/>
+          <w:u w:val="single"/>
+          <w:lang w:val="ru-BY" w:eastAsia="ru-BY"/>
+        </w:rPr>
+        <w:t> </w:t>
+      </w:r>
+      <w:proofErr w:type="gramStart"/>
+      <w:r>
+        <w:rPr>
+          <w:rFonts w:ascii="Times New Roman" w:eastAsia="Times New Roman" w:hAnsi="Times New Roman" w:cs="Times New Roman"/>
+          <w:i/>
+          <w:iCs/>
+          <w:color w:val="000000"/>
+          <w:sz w:val="28"/>
+          <w:szCs w:val="28"/>
+          <w:u w:val="single"/>
+          <w:lang w:val="ru-BY" w:eastAsia="ru-BY"/>
+        </w:rPr>
+        <w:t>%;</w:t>
       </w:r>
       <w:r>
         <w:rPr>
@@ -1348,7 +1984,21 @@
           <w:u w:val="single"/>
           <w:lang w:val="ru-BY" w:eastAsia="ru-BY"/>
         </w:rPr>
-        <w:t>–––––––––––––––––––––––––––––––––––</w:t>
+        <w:t>––</w:t>
+      </w:r>
+      <w:proofErr w:type="gramEnd"/>
+      <w:r>
+        <w:rPr>
+          <w:rFonts w:ascii="Times New Roman" w:eastAsia="Times New Roman" w:hAnsi="Times New Roman" w:cs="Times New Roman"/>
+          <w:i/>
+          <w:iCs/>
+          <w:color w:val="FFFFFF"/>
+          <w:sz w:val="28"/>
+          <w:szCs w:val="28"/>
+          <w:u w:val="single"/>
+          <w:lang w:val="ru-BY" w:eastAsia="ru-BY"/>
+        </w:rPr>
+        <w:t>–––––––</w:t>
       </w:r>
     </w:p>
     <w:p>
@@ -1374,7 +2024,73 @@
           <w:u w:val="single"/>
           <w:lang w:val="ru-BY" w:eastAsia="ru-BY"/>
         </w:rPr>
-        <w:t>разделы 2,3  к 1 апреля 2023 г.  –  50 %;</w:t>
+        <w:t>разделы 2,3 к 1</w:t>
+      </w:r>
+      <w:r>
+        <w:rPr>
+          <w:rFonts w:ascii="Times New Roman" w:eastAsia="Times New Roman" w:hAnsi="Times New Roman" w:cs="Times New Roman"/>
+          <w:i/>
+          <w:iCs/>
+          <w:color w:val="000000"/>
+          <w:sz w:val="28"/>
+          <w:szCs w:val="28"/>
+          <w:u w:val="single"/>
+          <w:lang w:eastAsia="ru-BY"/>
+        </w:rPr>
+        <w:t>0</w:t>
+      </w:r>
+      <w:r>
+        <w:rPr>
+          <w:rFonts w:ascii="Times New Roman" w:eastAsia="Times New Roman" w:hAnsi="Times New Roman" w:cs="Times New Roman"/>
+          <w:i/>
+          <w:iCs/>
+          <w:color w:val="000000"/>
+          <w:sz w:val="28"/>
+          <w:szCs w:val="28"/>
+          <w:u w:val="single"/>
+          <w:lang w:val="ru-BY" w:eastAsia="ru-BY"/>
+        </w:rPr>
+        <w:t xml:space="preserve"> апреля 2023 г.  –  </w:t>
+      </w:r>
+      <w:r>
+        <w:rPr>
+          <w:rFonts w:ascii="Times New Roman" w:eastAsia="Times New Roman" w:hAnsi="Times New Roman" w:cs="Times New Roman"/>
+          <w:i/>
+          <w:iCs/>
+          <w:color w:val="000000"/>
+          <w:sz w:val="28"/>
+          <w:szCs w:val="28"/>
+          <w:u w:val="single"/>
+          <w:lang w:eastAsia="ru-BY"/>
+        </w:rPr>
+        <w:t>4</w:t>
+      </w:r>
+      <w:r>
+        <w:rPr>
+          <w:rFonts w:ascii="Times New Roman" w:eastAsia="Times New Roman" w:hAnsi="Times New Roman" w:cs="Times New Roman"/>
+          <w:i/>
+          <w:iCs/>
+          <w:color w:val="000000"/>
+          <w:sz w:val="28"/>
+          <w:szCs w:val="28"/>
+          <w:u w:val="single"/>
+          <w:lang w:val="ru-BY" w:eastAsia="ru-BY"/>
+        </w:rPr>
+        <w:t>0 </w:t>
+      </w:r>
+      <w:proofErr w:type="gramStart"/>
+      <w:r>
+        <w:rPr>
+          <w:rFonts w:ascii="Times New Roman" w:eastAsia="Times New Roman" w:hAnsi="Times New Roman" w:cs="Times New Roman"/>
+          <w:i/>
+          <w:iCs/>
+          <w:color w:val="000000"/>
+          <w:sz w:val="28"/>
+          <w:szCs w:val="28"/>
+          <w:u w:val="single"/>
+          <w:lang w:val="ru-BY" w:eastAsia="ru-BY"/>
+        </w:rPr>
+        <w:t>%;</w:t>
       </w:r>
       <w:r>
         <w:rPr>
@@ -1387,7 +2103,21 @@
           <w:u w:val="single"/>
           <w:lang w:val="ru-BY" w:eastAsia="ru-BY"/>
         </w:rPr>
-        <w:t>–––––––––––––––––––––––––––––––––</w:t>
+        <w:t>––</w:t>
+      </w:r>
+      <w:proofErr w:type="gramEnd"/>
+      <w:r>
+        <w:rPr>
+          <w:rFonts w:ascii="Times New Roman" w:eastAsia="Times New Roman" w:hAnsi="Times New Roman" w:cs="Times New Roman"/>
+          <w:i/>
+          <w:iCs/>
+          <w:color w:val="FFFFFF"/>
+          <w:sz w:val="28"/>
+          <w:szCs w:val="28"/>
+          <w:u w:val="single"/>
+          <w:lang w:val="ru-BY" w:eastAsia="ru-BY"/>
+        </w:rPr>
+        <w:t>––––––––––––––––––––––––––––</w:t>
       </w:r>
     </w:p>
     <w:p>
@@ -1413,7 +2143,73 @@
           <w:u w:val="single"/>
           <w:lang w:val="ru-BY" w:eastAsia="ru-BY"/>
         </w:rPr>
-        <w:t>разделы 4,5 к 1 мая 2023 г.  –  80 %;</w:t>
+        <w:t>раздел 4 к 1</w:t>
+      </w:r>
+      <w:r>
+        <w:rPr>
+          <w:rFonts w:ascii="Times New Roman" w:eastAsia="Times New Roman" w:hAnsi="Times New Roman" w:cs="Times New Roman"/>
+          <w:i/>
+          <w:iCs/>
+          <w:color w:val="000000"/>
+          <w:sz w:val="28"/>
+          <w:szCs w:val="28"/>
+          <w:u w:val="single"/>
+          <w:lang w:eastAsia="ru-BY"/>
+        </w:rPr>
+        <w:t>0</w:t>
+      </w:r>
+      <w:r>
+        <w:rPr>
+          <w:rFonts w:ascii="Times New Roman" w:eastAsia="Times New Roman" w:hAnsi="Times New Roman" w:cs="Times New Roman"/>
+          <w:i/>
+          <w:iCs/>
+          <w:color w:val="000000"/>
+          <w:sz w:val="28"/>
+          <w:szCs w:val="28"/>
+          <w:u w:val="single"/>
+          <w:lang w:val="ru-BY" w:eastAsia="ru-BY"/>
+        </w:rPr>
+        <w:t xml:space="preserve"> мая 2023 г.  –  </w:t>
+      </w:r>
+      <w:r>
+        <w:rPr>
+          <w:rFonts w:ascii="Times New Roman" w:eastAsia="Times New Roman" w:hAnsi="Times New Roman" w:cs="Times New Roman"/>
+          <w:i/>
+          <w:iCs/>
+          <w:color w:val="000000"/>
+          <w:sz w:val="28"/>
+          <w:szCs w:val="28"/>
+          <w:u w:val="single"/>
+          <w:lang w:eastAsia="ru-BY"/>
+        </w:rPr>
+        <w:t>20</w:t>
+      </w:r>
+      <w:r>
+        <w:rPr>
+          <w:rFonts w:ascii="Times New Roman" w:eastAsia="Times New Roman" w:hAnsi="Times New Roman" w:cs="Times New Roman"/>
+          <w:i/>
+          <w:iCs/>
+          <w:color w:val="000000"/>
+          <w:sz w:val="28"/>
+          <w:szCs w:val="28"/>
+          <w:u w:val="single"/>
+          <w:lang w:val="ru-BY" w:eastAsia="ru-BY"/>
+        </w:rPr>
+        <w:t> </w:t>
+      </w:r>
+      <w:proofErr w:type="gramStart"/>
+      <w:r>
+        <w:rPr>
+          <w:rFonts w:ascii="Times New Roman" w:eastAsia="Times New Roman" w:hAnsi="Times New Roman" w:cs="Times New Roman"/>
+          <w:i/>
+          <w:iCs/>
+          <w:color w:val="000000"/>
+          <w:sz w:val="28"/>
+          <w:szCs w:val="28"/>
+          <w:u w:val="single"/>
+          <w:lang w:val="ru-BY" w:eastAsia="ru-BY"/>
+        </w:rPr>
+        <w:t>%;</w:t>
       </w:r>
       <w:r>
         <w:rPr>
@@ -1426,7 +2222,21 @@
           <w:u w:val="single"/>
           <w:lang w:val="ru-BY" w:eastAsia="ru-BY"/>
         </w:rPr>
-        <w:t>––––––––––––––––––––––––––––––––––––</w:t>
+        <w:t>––</w:t>
+      </w:r>
+      <w:proofErr w:type="gramEnd"/>
+      <w:r>
+        <w:rPr>
+          <w:rFonts w:ascii="Times New Roman" w:eastAsia="Times New Roman" w:hAnsi="Times New Roman" w:cs="Times New Roman"/>
+          <w:i/>
+          <w:iCs/>
+          <w:color w:val="FFFFFF"/>
+          <w:sz w:val="28"/>
+          <w:szCs w:val="28"/>
+          <w:u w:val="single"/>
+          <w:lang w:val="ru-BY" w:eastAsia="ru-BY"/>
+        </w:rPr>
+        <w:t>––––––––––––––––––––––––––––––––––</w:t>
       </w:r>
     </w:p>
     <w:p>
@@ -1436,6 +2246,8 @@
         <w:jc w:val="both"/>
         <w:rPr>
           <w:rFonts w:ascii="Times New Roman" w:eastAsia="Times New Roman" w:hAnsi="Times New Roman" w:cs="Times New Roman"/>
+          <w:i/>
+          <w:iCs/>
           <w:sz w:val="24"/>
           <w:szCs w:val="24"/>
           <w:lang w:val="ru-BY" w:eastAsia="ru-BY"/>
@@ -1452,7 +2264,102 @@
           <w:u w:val="single"/>
           <w:lang w:val="ru-BY" w:eastAsia="ru-BY"/>
         </w:rPr>
-        <w:t>оформление пояснительной записки и графического материала к 15 мая 2023 г. – 100 %                                                                                                                      </w:t>
+        <w:t>оформление пояснительной записки и графического материала к 1</w:t>
+      </w:r>
+      <w:r>
+        <w:rPr>
+          <w:rFonts w:ascii="Times New Roman" w:eastAsia="Times New Roman" w:hAnsi="Times New Roman" w:cs="Times New Roman"/>
+          <w:i/>
+          <w:iCs/>
+          <w:color w:val="000000"/>
+          <w:sz w:val="28"/>
+          <w:szCs w:val="28"/>
+          <w:u w:val="single"/>
+          <w:lang w:eastAsia="ru-BY"/>
+        </w:rPr>
+        <w:t>7</w:t>
+      </w:r>
+      <w:r>
+        <w:rPr>
+          <w:rFonts w:ascii="Times New Roman" w:eastAsia="Times New Roman" w:hAnsi="Times New Roman" w:cs="Times New Roman"/>
+          <w:i/>
+          <w:iCs/>
+          <w:color w:val="000000"/>
+          <w:sz w:val="28"/>
+          <w:szCs w:val="28"/>
+          <w:u w:val="single"/>
+          <w:lang w:val="ru-BY" w:eastAsia="ru-BY"/>
+        </w:rPr>
+        <w:t xml:space="preserve"> мая 2023 г. – </w:t>
+      </w:r>
+      <w:r>
+        <w:rPr>
+          <w:rFonts w:ascii="Times New Roman" w:eastAsia="Times New Roman" w:hAnsi="Times New Roman" w:cs="Times New Roman"/>
+          <w:i/>
+          <w:iCs/>
+          <w:color w:val="000000"/>
+          <w:sz w:val="28"/>
+          <w:szCs w:val="28"/>
+          <w:u w:val="single"/>
+          <w:lang w:eastAsia="ru-BY"/>
+        </w:rPr>
+        <w:t>2</w:t>
+      </w:r>
+      <w:r>
+        <w:rPr>
+          <w:rFonts w:ascii="Times New Roman" w:eastAsia="Times New Roman" w:hAnsi="Times New Roman" w:cs="Times New Roman"/>
+          <w:i/>
+          <w:iCs/>
+          <w:color w:val="000000"/>
+          <w:sz w:val="28"/>
+          <w:szCs w:val="28"/>
+          <w:u w:val="single"/>
+          <w:lang w:val="ru-BY" w:eastAsia="ru-BY"/>
+        </w:rPr>
+        <w:t>0 %</w:t>
+      </w:r>
+      <w:r>
+        <w:rPr>
+          <w:rFonts w:ascii="Times New Roman" w:eastAsia="Times New Roman" w:hAnsi="Times New Roman" w:cs="Times New Roman"/>
+          <w:i/>
+          <w:iCs/>
+          <w:color w:val="000000"/>
+          <w:sz w:val="28"/>
+          <w:szCs w:val="28"/>
+          <w:lang w:eastAsia="ru-BY"/>
+        </w:rPr>
+        <w:t>;</w:t>
+      </w:r>
+    </w:p>
+    <w:p>
+      <w:pPr>
+        <w:spacing w:after="0" w:line="240" w:lineRule="auto"/>
+        <w:ind w:right="28" w:firstLine="709"/>
+        <w:jc w:val="both"/>
+        <w:rPr>
+          <w:rFonts w:ascii="Times New Roman" w:eastAsia="Times New Roman" w:hAnsi="Times New Roman" w:cs="Times New Roman"/>
+          <w:i/>
+          <w:iCs/>
+          <w:color w:val="000000"/>
+          <w:sz w:val="28"/>
+          <w:szCs w:val="28"/>
+          <w:u w:val="single"/>
+          <w:lang w:val="ru-BY" w:eastAsia="ru-BY"/>
+        </w:rPr>
+      </w:pPr>
+      <w:r>
+        <w:rPr>
+          <w:rFonts w:ascii="Times New Roman" w:eastAsia="Times New Roman" w:hAnsi="Times New Roman" w:cs="Times New Roman"/>
+          <w:i/>
+          <w:iCs/>
+          <w:color w:val="000000"/>
+          <w:sz w:val="28"/>
+          <w:szCs w:val="28"/>
+          <w:u w:val="single"/>
+          <w:lang w:val="ru-BY" w:eastAsia="ru-BY"/>
+        </w:rPr>
+        <w:lastRenderedPageBreak/>
+        <w:t>Защита курсового проекта с 29 мая 2023 г. по 9 июня 2023 г.</w:t>
       </w:r>
     </w:p>
     <w:p>
@@ -1462,36 +2369,6 @@
         <w:jc w:val="both"/>
         <w:rPr>
           <w:rFonts w:ascii="Times New Roman" w:eastAsia="Times New Roman" w:hAnsi="Times New Roman" w:cs="Times New Roman"/>
-          <w:i/>
-          <w:iCs/>
-          <w:color w:val="000000"/>
-          <w:sz w:val="28"/>
-          <w:szCs w:val="28"/>
-          <w:u w:val="single"/>
-          <w:lang w:val="ru-BY" w:eastAsia="ru-BY"/>
-        </w:rPr>
-      </w:pPr>
-      <w:r>
-        <w:rPr>
-          <w:rFonts w:ascii="Times New Roman" w:eastAsia="Times New Roman" w:hAnsi="Times New Roman" w:cs="Times New Roman"/>
-          <w:i/>
-          <w:iCs/>
-          <w:color w:val="000000"/>
-          <w:sz w:val="28"/>
-          <w:szCs w:val="28"/>
-          <w:u w:val="single"/>
-          <w:lang w:val="ru-BY" w:eastAsia="ru-BY"/>
-        </w:rPr>
-        <w:t>Защита курсового проекта с 29 мая 2023 г. по 9 июня 2023 г.</w:t>
-      </w:r>
-    </w:p>
-    <w:p>
-      <w:pPr>
-        <w:spacing w:after="0" w:line="240" w:lineRule="auto"/>
-        <w:ind w:right="28"/>
-        <w:jc w:val="both"/>
-        <w:rPr>
-          <w:rFonts w:ascii="Times New Roman" w:eastAsia="Times New Roman" w:hAnsi="Times New Roman" w:cs="Times New Roman"/>
           <w:sz w:val="24"/>
           <w:szCs w:val="24"/>
           <w:lang w:val="ru-BY" w:eastAsia="ru-BY"/>
@@ -1514,7 +2391,7 @@
     <w:p>
       <w:pPr>
         <w:spacing w:before="120" w:after="0" w:line="240" w:lineRule="auto"/>
-        <w:ind w:left="2829" w:right="28"/>
+        <w:ind w:right="28" w:firstLine="709"/>
         <w:jc w:val="both"/>
         <w:rPr>
           <w:rFonts w:ascii="Times New Roman" w:eastAsia="Times New Roman" w:hAnsi="Times New Roman" w:cs="Times New Roman"/>
@@ -1557,7 +2434,7 @@
           <w:u w:val="single"/>
           <w:lang w:val="ru-BY" w:eastAsia="ru-BY"/>
         </w:rPr>
-        <w:t xml:space="preserve">                                        </w:t>
+        <w:t xml:space="preserve">    </w:t>
       </w:r>
       <w:r>
         <w:rPr>
@@ -1570,6 +2447,32 @@
           <w:u w:val="single"/>
           <w:lang w:eastAsia="ru-BY"/>
         </w:rPr>
+        <w:t xml:space="preserve">                                 </w:t>
+      </w:r>
+      <w:r>
+        <w:rPr>
+          <w:rFonts w:ascii="Times New Roman" w:eastAsia="Times New Roman" w:hAnsi="Times New Roman" w:cs="Times New Roman"/>
+          <w:i/>
+          <w:iCs/>
+          <w:color w:val="000000"/>
+          <w:sz w:val="28"/>
+          <w:szCs w:val="28"/>
+          <w:u w:val="single"/>
+          <w:lang w:val="ru-BY" w:eastAsia="ru-BY"/>
+        </w:rPr>
+        <w:t xml:space="preserve">                                    </w:t>
+      </w:r>
+      <w:r>
+        <w:rPr>
+          <w:rFonts w:ascii="Times New Roman" w:eastAsia="Times New Roman" w:hAnsi="Times New Roman" w:cs="Times New Roman"/>
+          <w:i/>
+          <w:iCs/>
+          <w:color w:val="000000"/>
+          <w:sz w:val="28"/>
+          <w:szCs w:val="28"/>
+          <w:u w:val="single"/>
+          <w:lang w:eastAsia="ru-BY"/>
+        </w:rPr>
         <w:t xml:space="preserve">  </w:t>
       </w:r>
       <w:r>
@@ -1583,8 +2486,23 @@
           <w:u w:val="single"/>
           <w:lang w:eastAsia="ru-BY"/>
         </w:rPr>
-        <w:t>Д.В. Басак</w:t>
-      </w:r>
+        <w:t xml:space="preserve">Д.В. </w:t>
+      </w:r>
+      <w:proofErr w:type="spellStart"/>
+      <w:r>
+        <w:rPr>
+          <w:rFonts w:ascii="Times New Roman" w:eastAsia="Times New Roman" w:hAnsi="Times New Roman" w:cs="Times New Roman"/>
+          <w:i/>
+          <w:iCs/>
+          <w:color w:val="000000"/>
+          <w:sz w:val="28"/>
+          <w:szCs w:val="28"/>
+          <w:u w:val="single"/>
+          <w:lang w:eastAsia="ru-BY"/>
+        </w:rPr>
+        <w:t>Басак</w:t>
+      </w:r>
+      <w:proofErr w:type="spellEnd"/>
     </w:p>
     <w:p>
       <w:pPr>
@@ -1593,53 +2511,67 @@
         <w:jc w:val="both"/>
         <w:rPr>
           <w:rFonts w:ascii="Times New Roman" w:eastAsia="Times New Roman" w:hAnsi="Times New Roman" w:cs="Times New Roman"/>
+          <w:color w:val="000000"/>
+          <w:sz w:val="20"/>
+          <w:szCs w:val="20"/>
+          <w:lang w:val="ru-BY" w:eastAsia="ru-BY"/>
+        </w:rPr>
+      </w:pPr>
+      <w:r>
+        <w:rPr>
+          <w:rFonts w:ascii="Times New Roman" w:eastAsia="Times New Roman" w:hAnsi="Times New Roman" w:cs="Times New Roman"/>
+          <w:color w:val="000000"/>
           <w:sz w:val="24"/>
           <w:szCs w:val="24"/>
           <w:lang w:val="ru-BY" w:eastAsia="ru-BY"/>
         </w:rPr>
-      </w:pPr>
-      <w:r>
-        <w:rPr>
-          <w:rFonts w:ascii="Times New Roman" w:eastAsia="Times New Roman" w:hAnsi="Times New Roman" w:cs="Times New Roman"/>
-          <w:color w:val="000000"/>
+        <w:t>                                                                                </w:t>
+      </w:r>
+      <w:r>
+        <w:rPr>
+          <w:rFonts w:ascii="Times New Roman" w:eastAsia="Times New Roman" w:hAnsi="Times New Roman" w:cs="Times New Roman"/>
+          <w:color w:val="000000"/>
+          <w:sz w:val="20"/>
+          <w:szCs w:val="20"/>
+          <w:lang w:val="ru-BY" w:eastAsia="ru-BY"/>
+        </w:rPr>
+        <w:t>(подпись)</w:t>
+      </w:r>
+    </w:p>
+    <w:p>
+      <w:pPr>
+        <w:spacing w:after="0" w:line="240" w:lineRule="auto"/>
+        <w:ind w:right="29"/>
+        <w:jc w:val="both"/>
+        <w:rPr>
+          <w:rFonts w:ascii="Times New Roman" w:eastAsia="Times New Roman" w:hAnsi="Times New Roman" w:cs="Times New Roman"/>
+          <w:sz w:val="28"/>
+          <w:szCs w:val="28"/>
+          <w:lang w:val="ru-BY" w:eastAsia="ru-BY"/>
+        </w:rPr>
+      </w:pPr>
+    </w:p>
+    <w:p>
+      <w:pPr>
+        <w:spacing w:after="0" w:line="360" w:lineRule="auto"/>
+        <w:ind w:right="29" w:firstLine="709"/>
+        <w:jc w:val="both"/>
+        <w:rPr>
+          <w:rFonts w:ascii="Times New Roman" w:eastAsia="Times New Roman" w:hAnsi="Times New Roman" w:cs="Times New Roman"/>
           <w:sz w:val="24"/>
           <w:szCs w:val="24"/>
           <w:lang w:val="ru-BY" w:eastAsia="ru-BY"/>
         </w:rPr>
-        <w:t>                                                                                                    </w:t>
-      </w:r>
-      <w:r>
-        <w:rPr>
-          <w:rFonts w:ascii="Times New Roman" w:eastAsia="Times New Roman" w:hAnsi="Times New Roman" w:cs="Times New Roman"/>
-          <w:color w:val="000000"/>
-          <w:sz w:val="20"/>
-          <w:szCs w:val="20"/>
-          <w:lang w:val="ru-BY" w:eastAsia="ru-BY"/>
-        </w:rPr>
-        <w:t>(подпись)</w:t>
-      </w:r>
-    </w:p>
-    <w:p>
-      <w:pPr>
-        <w:spacing w:after="0" w:line="360" w:lineRule="auto"/>
-        <w:ind w:right="29"/>
-        <w:jc w:val="both"/>
-        <w:rPr>
-          <w:rFonts w:ascii="Times New Roman" w:eastAsia="Times New Roman" w:hAnsi="Times New Roman" w:cs="Times New Roman"/>
-          <w:sz w:val="24"/>
-          <w:szCs w:val="24"/>
-          <w:lang w:val="ru-BY" w:eastAsia="ru-BY"/>
-        </w:rPr>
-      </w:pPr>
-      <w:r>
-        <w:rPr>
-          <w:rFonts w:ascii="Times New Roman" w:eastAsia="Times New Roman" w:hAnsi="Times New Roman" w:cs="Times New Roman"/>
-          <w:color w:val="000000"/>
-          <w:sz w:val="28"/>
-          <w:szCs w:val="28"/>
-          <w:lang w:val="ru-BY" w:eastAsia="ru-BY"/>
-        </w:rPr>
-        <w:t>Задание принял к исполнению</w:t>
+      </w:pPr>
+      <w:r>
+        <w:rPr>
+          <w:rFonts w:ascii="Times New Roman" w:eastAsia="Times New Roman" w:hAnsi="Times New Roman" w:cs="Times New Roman"/>
+          <w:color w:val="000000"/>
+          <w:sz w:val="28"/>
+          <w:szCs w:val="28"/>
+          <w:lang w:val="ru-BY" w:eastAsia="ru-BY"/>
+        </w:rPr>
+        <w:t>ЗАДАНИЕ ПРИНЯЛ К ИСПОЛНЕНИЮ</w:t>
       </w:r>
       <w:r>
         <w:rPr>
@@ -1652,20 +2584,20 @@
           <w:u w:val="single"/>
           <w:lang w:val="ru-BY" w:eastAsia="ru-BY"/>
         </w:rPr>
-        <w:t xml:space="preserve"> –</w:t>
-      </w:r>
-      <w:r>
-        <w:rPr>
-          <w:rFonts w:ascii="Times New Roman" w:eastAsia="Times New Roman" w:hAnsi="Times New Roman" w:cs="Times New Roman"/>
-          <w:i/>
-          <w:iCs/>
-          <w:color w:val="000000"/>
-          <w:sz w:val="28"/>
-          <w:szCs w:val="28"/>
-          <w:u w:val="single"/>
-          <w:lang w:val="ru-BY" w:eastAsia="ru-BY"/>
-        </w:rPr>
-        <w:t xml:space="preserve">                                                  </w:t>
+        <w:t xml:space="preserve"> </w:t>
+      </w:r>
+      <w:r>
+        <w:rPr>
+          <w:rFonts w:ascii="Times New Roman" w:eastAsia="Times New Roman" w:hAnsi="Times New Roman" w:cs="Times New Roman"/>
+          <w:i/>
+          <w:iCs/>
+          <w:color w:val="000000"/>
+          <w:sz w:val="28"/>
+          <w:szCs w:val="28"/>
+          <w:u w:val="single"/>
+          <w:lang w:val="ru-BY" w:eastAsia="ru-BY"/>
+        </w:rPr>
+        <w:t xml:space="preserve">                             </w:t>
       </w:r>
       <w:r>
         <w:rPr>
@@ -1701,7 +2633,67 @@
           <w:szCs w:val="20"/>
           <w:lang w:val="ru-BY" w:eastAsia="ru-BY"/>
         </w:rPr>
-        <w:t>                         (дата и подпись студента)</w:t>
+        <w:t>                         </w:t>
+      </w:r>
+      <w:r>
+        <w:rPr>
+          <w:rFonts w:ascii="Times New Roman" w:eastAsia="Times New Roman" w:hAnsi="Times New Roman" w:cs="Times New Roman"/>
+          <w:color w:val="000000"/>
+          <w:sz w:val="20"/>
+          <w:szCs w:val="20"/>
+          <w:lang w:val="ru-BY" w:eastAsia="ru-BY"/>
+        </w:rPr>
+        <w:tab/>
+      </w:r>
+      <w:r>
+        <w:rPr>
+          <w:rFonts w:ascii="Times New Roman" w:eastAsia="Times New Roman" w:hAnsi="Times New Roman" w:cs="Times New Roman"/>
+          <w:color w:val="000000"/>
+          <w:sz w:val="20"/>
+          <w:szCs w:val="20"/>
+          <w:lang w:val="ru-BY" w:eastAsia="ru-BY"/>
+        </w:rPr>
+        <w:tab/>
+      </w:r>
+      <w:r>
+        <w:rPr>
+          <w:rFonts w:ascii="Times New Roman" w:eastAsia="Times New Roman" w:hAnsi="Times New Roman" w:cs="Times New Roman"/>
+          <w:color w:val="000000"/>
+          <w:sz w:val="20"/>
+          <w:szCs w:val="20"/>
+          <w:lang w:val="ru-BY" w:eastAsia="ru-BY"/>
+        </w:rPr>
+        <w:tab/>
+      </w:r>
+      <w:r>
+        <w:rPr>
+          <w:rFonts w:ascii="Times New Roman" w:eastAsia="Times New Roman" w:hAnsi="Times New Roman" w:cs="Times New Roman"/>
+          <w:color w:val="000000"/>
+          <w:sz w:val="20"/>
+          <w:szCs w:val="20"/>
+          <w:lang w:val="ru-BY" w:eastAsia="ru-BY"/>
+        </w:rPr>
+        <w:tab/>
+      </w:r>
+      <w:r>
+        <w:rPr>
+          <w:rFonts w:ascii="Times New Roman" w:eastAsia="Times New Roman" w:hAnsi="Times New Roman" w:cs="Times New Roman"/>
+          <w:color w:val="000000"/>
+          <w:sz w:val="20"/>
+          <w:szCs w:val="20"/>
+          <w:lang w:eastAsia="ru-BY"/>
+        </w:rPr>
+        <w:t xml:space="preserve">        </w:t>
+      </w:r>
+      <w:r>
+        <w:rPr>
+          <w:rFonts w:ascii="Times New Roman" w:eastAsia="Times New Roman" w:hAnsi="Times New Roman" w:cs="Times New Roman"/>
+          <w:color w:val="000000"/>
+          <w:sz w:val="20"/>
+          <w:szCs w:val="20"/>
+          <w:lang w:val="ru-BY" w:eastAsia="ru-BY"/>
+        </w:rPr>
+        <w:t>(дата и подпись студента)</w:t>
       </w:r>
     </w:p>
     <w:sectPr>
@@ -1712,6 +2704,100 @@
     </w:sectPr>
   </w:body>
 </w:document>
+</file>
+
+<file path=word/numbering.xml><?xml version="1.0" encoding="utf-8"?>
+<w:numbering xmlns:wpc="http://schemas.microsoft.com/office/word/2010/wordprocessingCanvas" xmlns:cx="http://schemas.microsoft.com/office/drawing/2014/chartex" xmlns:cx1="http://schemas.microsoft.com/office/drawing/2015/9/8/chartex" xmlns:cx2="http://schemas.microsoft.com/office/drawing/2015/10/21/chartex" xmlns:cx3="http://schemas.microsoft.com/office/drawing/2016/5/9/chartex" xmlns:cx4="http://schemas.microsoft.com/office/drawing/2016/5/10/chartex" xmlns:cx5="http://schemas.microsoft.com/office/drawing/2016/5/11/chartex" xmlns:cx6="http://schemas.microsoft.com/office/drawing/2016/5/12/chartex" xmlns:cx7="http://schemas.microsoft.com/office/drawing/2016/5/13/chartex" xmlns:cx8="http://schemas.microsoft.com/office/drawing/2016/5/14/chartex" xmlns:mc="http://schemas.openxmlformats.org/markup-compatibility/2006" xmlns:aink="http://schemas.microsoft.com/office/drawing/2016/ink" xmlns:am3d="http://schemas.microsoft.com/office/drawing/2017/model3d" xmlns:o="urn:schemas-microsoft-com:office:office" xmlns:r="http://schemas.openxmlformats.org/officeDocument/2006/relationships" xmlns:m="http://schemas.openxmlformats.org/officeDocument/2006/math" xmlns:v="urn:schemas-microsoft-com:vml" xmlns:wp14="http://schemas.microsoft.com/office/word/2010/wordprocessingDrawing" xmlns:wp="http://schemas.openxmlformats.org/drawingml/2006/wordprocessingDrawing" xmlns:w10="urn:schemas-microsoft-com:office:word" xmlns:w="http://schemas.openxmlformats.org/wordprocessingml/2006/main" xmlns:w14="http://schemas.microsoft.com/office/word/2010/wordml" xmlns:w15="http://schemas.microsoft.com/office/word/2012/wordml" xmlns:w16cex="http://schemas.microsoft.com/office/word/2018/wordml/cex" xmlns:w16cid="http://schemas.microsoft.com/office/word/2016/wordml/cid" xmlns:w16="http://schemas.microsoft.com/office/word/2018/wordml" xmlns:w16sdtdh="http://schemas.microsoft.com/office/word/2020/wordml/sdtdatahash" xmlns:w16se="http://schemas.microsoft.com/office/word/2015/wordml/symex" xmlns:wpg="http://schemas.microsoft.com/office/word/2010/wordprocessingGroup" xmlns:wpi="http://schemas.microsoft.com/office/word/2010/wordprocessingInk" xmlns:wne="http://schemas.microsoft.com/office/word/2006/wordml" xmlns:wps="http://schemas.microsoft.com/office/word/2010/wordprocessingShape" mc:Ignorable="w14 w15 w16se w16cid w16 w16cex w16sdtdh wp14">
+  <w:abstractNum w:abstractNumId="0" w15:restartNumberingAfterBreak="0">
+    <w:nsid w:val="1EA31710"/>
+    <w:multiLevelType w:val="multilevel"/>
+    <w:tmpl w:val="2000001F"/>
+    <w:lvl w:ilvl="0">
+      <w:start w:val="1"/>
+      <w:numFmt w:val="decimal"/>
+      <w:lvlText w:val="%1."/>
+      <w:lvlJc w:val="left"/>
+      <w:pPr>
+        <w:ind w:left="360" w:hanging="360"/>
+      </w:pPr>
+    </w:lvl>
+    <w:lvl w:ilvl="1">
+      <w:start w:val="1"/>
+      <w:numFmt w:val="decimal"/>
+      <w:lvlText w:val="%1.%2."/>
+      <w:lvlJc w:val="left"/>
+      <w:pPr>
+        <w:ind w:left="792" w:hanging="432"/>
+      </w:pPr>
+    </w:lvl>
+    <w:lvl w:ilvl="2">
+      <w:start w:val="1"/>
+      <w:numFmt w:val="decimal"/>
+      <w:lvlText w:val="%1.%2.%3."/>
+      <w:lvlJc w:val="left"/>
+      <w:pPr>
+        <w:ind w:left="1224" w:hanging="504"/>
+      </w:pPr>
+    </w:lvl>
+    <w:lvl w:ilvl="3">
+      <w:start w:val="1"/>
+      <w:numFmt w:val="decimal"/>
+      <w:lvlText w:val="%1.%2.%3.%4."/>
+      <w:lvlJc w:val="left"/>
+      <w:pPr>
+        <w:ind w:left="1728" w:hanging="648"/>
+      </w:pPr>
+    </w:lvl>
+    <w:lvl w:ilvl="4">
+      <w:start w:val="1"/>
+      <w:numFmt w:val="decimal"/>
+      <w:lvlText w:val="%1.%2.%3.%4.%5."/>
+      <w:lvlJc w:val="left"/>
+      <w:pPr>
+        <w:ind w:left="2232" w:hanging="792"/>
+      </w:pPr>
+    </w:lvl>
+    <w:lvl w:ilvl="5">
+      <w:start w:val="1"/>
+      <w:numFmt w:val="decimal"/>
+      <w:lvlText w:val="%1.%2.%3.%4.%5.%6."/>
+      <w:lvlJc w:val="left"/>
+      <w:pPr>
+        <w:ind w:left="2736" w:hanging="936"/>
+      </w:pPr>
+    </w:lvl>
+    <w:lvl w:ilvl="6">
+      <w:start w:val="1"/>
+      <w:numFmt w:val="decimal"/>
+      <w:lvlText w:val="%1.%2.%3.%4.%5.%6.%7."/>
+      <w:lvlJc w:val="left"/>
+      <w:pPr>
+        <w:ind w:left="3240" w:hanging="1080"/>
+      </w:pPr>
+    </w:lvl>
+    <w:lvl w:ilvl="7">
+      <w:start w:val="1"/>
+      <w:numFmt w:val="decimal"/>
+      <w:lvlText w:val="%1.%2.%3.%4.%5.%6.%7.%8."/>
+      <w:lvlJc w:val="left"/>
+      <w:pPr>
+        <w:ind w:left="3744" w:hanging="1224"/>
+      </w:pPr>
+    </w:lvl>
+    <w:lvl w:ilvl="8">
+      <w:start w:val="1"/>
+      <w:numFmt w:val="decimal"/>
+      <w:lvlText w:val="%1.%2.%3.%4.%5.%6.%7.%8.%9."/>
+      <w:lvlJc w:val="left"/>
+      <w:pPr>
+        <w:ind w:left="4320" w:hanging="1440"/>
+      </w:pPr>
+    </w:lvl>
+  </w:abstractNum>
+  <w:num w:numId="1">
+    <w:abstractNumId w:val="0"/>
+  </w:num>
+</w:numbering>
 </file>
 
 <file path=word/styles.xml><?xml version="1.0" encoding="utf-8"?>
@@ -2193,6 +3279,17 @@
       <w:lang w:val="ru-BY" w:eastAsia="ru-BY"/>
     </w:rPr>
   </w:style>
+  <w:style w:type="paragraph" w:styleId="a6">
+    <w:name w:val="List Paragraph"/>
+    <w:basedOn w:val="a"/>
+    <w:uiPriority w:val="34"/>
+    <w:qFormat/>
+    <w:rsid w:val="00A66D2D"/>
+    <w:pPr>
+      <w:ind w:left="720"/>
+      <w:contextualSpacing/>
+    </w:pPr>
+  </w:style>
 </w:styles>
 </file>
 
